--- a/Submissions/assignments/bismark/Bismark3.docx
+++ b/Submissions/assignments/bismark/Bismark3.docx
@@ -247,16 +247,7 @@
           <w:spacing w:val="-6"/>
           <w:sz w:val="24"/>
         </w:rPr>
-        <w:t>run</w:t>
-      </w:r>
-      <w:bookmarkStart w:id="0" w:name="_GoBack"/>
-      <w:bookmarkEnd w:id="0"/>
-      <w:r>
-        <w:rPr>
-          <w:spacing w:val="-6"/>
-          <w:sz w:val="24"/>
-        </w:rPr>
-        <w:t>time,</w:t>
+        <w:t>runtime,</w:t>
       </w:r>
       <w:r>
         <w:rPr>
@@ -1125,12 +1116,14 @@
         <w:ind w:left="249" w:hanging="249"/>
         <w:rPr>
           <w:sz w:val="24"/>
+          <w:highlight w:val="yellow"/>
         </w:rPr>
       </w:pPr>
       <w:r>
         <w:rPr>
           <w:spacing w:val="-6"/>
           <w:sz w:val="24"/>
+          <w:highlight w:val="yellow"/>
         </w:rPr>
         <w:t>It</w:t>
       </w:r>
@@ -1138,6 +1131,7 @@
         <w:rPr>
           <w:spacing w:val="-14"/>
           <w:sz w:val="24"/>
+          <w:highlight w:val="yellow"/>
         </w:rPr>
         <w:t xml:space="preserve"> </w:t>
       </w:r>
@@ -1145,6 +1139,7 @@
         <w:rPr>
           <w:spacing w:val="-6"/>
           <w:sz w:val="24"/>
+          <w:highlight w:val="yellow"/>
         </w:rPr>
         <w:t>determines</w:t>
       </w:r>
@@ -1152,6 +1147,7 @@
         <w:rPr>
           <w:spacing w:val="-19"/>
           <w:sz w:val="24"/>
+          <w:highlight w:val="yellow"/>
         </w:rPr>
         <w:t xml:space="preserve"> </w:t>
       </w:r>
@@ -1159,6 +1155,7 @@
         <w:rPr>
           <w:spacing w:val="-6"/>
           <w:sz w:val="24"/>
+          <w:highlight w:val="yellow"/>
         </w:rPr>
         <w:t>the</w:t>
       </w:r>
@@ -1166,6 +1163,7 @@
         <w:rPr>
           <w:spacing w:val="-18"/>
           <w:sz w:val="24"/>
+          <w:highlight w:val="yellow"/>
         </w:rPr>
         <w:t xml:space="preserve"> </w:t>
       </w:r>
@@ -1173,6 +1171,7 @@
         <w:rPr>
           <w:spacing w:val="-6"/>
           <w:sz w:val="24"/>
+          <w:highlight w:val="yellow"/>
         </w:rPr>
         <w:t>order</w:t>
       </w:r>
@@ -1180,6 +1179,7 @@
         <w:rPr>
           <w:spacing w:val="-22"/>
           <w:sz w:val="24"/>
+          <w:highlight w:val="yellow"/>
         </w:rPr>
         <w:t xml:space="preserve"> </w:t>
       </w:r>
@@ -1187,6 +1187,7 @@
         <w:rPr>
           <w:spacing w:val="-6"/>
           <w:sz w:val="24"/>
+          <w:highlight w:val="yellow"/>
         </w:rPr>
         <w:t>operations</w:t>
       </w:r>
@@ -1194,6 +1195,7 @@
         <w:rPr>
           <w:spacing w:val="-19"/>
           <w:sz w:val="24"/>
+          <w:highlight w:val="yellow"/>
         </w:rPr>
         <w:t xml:space="preserve"> </w:t>
       </w:r>
@@ -1201,6 +1203,7 @@
         <w:rPr>
           <w:spacing w:val="-6"/>
           <w:sz w:val="24"/>
+          <w:highlight w:val="yellow"/>
         </w:rPr>
         <w:t>are</w:t>
       </w:r>
@@ -1208,6 +1211,7 @@
         <w:rPr>
           <w:spacing w:val="-18"/>
           <w:sz w:val="24"/>
+          <w:highlight w:val="yellow"/>
         </w:rPr>
         <w:t xml:space="preserve"> </w:t>
       </w:r>
@@ -1215,6 +1219,7 @@
         <w:rPr>
           <w:spacing w:val="-6"/>
           <w:sz w:val="24"/>
+          <w:highlight w:val="yellow"/>
         </w:rPr>
         <w:t>performed</w:t>
       </w:r>
@@ -1223,6 +1228,9 @@
       <w:pPr>
         <w:pStyle w:val="BodyText"/>
         <w:spacing w:before="23"/>
+        <w:rPr>
+          <w:highlight w:val="yellow"/>
+        </w:rPr>
       </w:pPr>
     </w:p>
     <w:p>
@@ -1240,18 +1248,18 @@
           <w:sz w:val="24"/>
         </w:rPr>
       </w:pPr>
+      <w:bookmarkStart w:id="0" w:name="_GoBack"/>
+      <w:bookmarkEnd w:id="0"/>
       <w:r>
         <w:rPr>
           <w:w w:val="90"/>
           <w:sz w:val="24"/>
-          <w:highlight w:val="yellow"/>
         </w:rPr>
         <w:t>It</w:t>
       </w:r>
       <w:r>
         <w:rPr>
           <w:sz w:val="24"/>
-          <w:highlight w:val="yellow"/>
         </w:rPr>
         <w:t xml:space="preserve"> </w:t>
       </w:r>
@@ -1259,7 +1267,6 @@
         <w:rPr>
           <w:w w:val="90"/>
           <w:sz w:val="24"/>
-          <w:highlight w:val="yellow"/>
         </w:rPr>
         <w:t>affects</w:t>
       </w:r>
@@ -1267,7 +1274,6 @@
         <w:rPr>
           <w:spacing w:val="2"/>
           <w:sz w:val="24"/>
-          <w:highlight w:val="yellow"/>
         </w:rPr>
         <w:t xml:space="preserve"> </w:t>
       </w:r>
@@ -1275,7 +1281,6 @@
         <w:rPr>
           <w:w w:val="90"/>
           <w:sz w:val="24"/>
-          <w:highlight w:val="yellow"/>
         </w:rPr>
         <w:t>variable</w:t>
       </w:r>
@@ -1283,7 +1288,6 @@
         <w:rPr>
           <w:spacing w:val="2"/>
           <w:sz w:val="24"/>
-          <w:highlight w:val="yellow"/>
         </w:rPr>
         <w:t xml:space="preserve"> </w:t>
       </w:r>
@@ -1292,7 +1296,6 @@
           <w:spacing w:val="-2"/>
           <w:w w:val="90"/>
           <w:sz w:val="24"/>
-          <w:highlight w:val="yellow"/>
         </w:rPr>
         <w:t>binding</w:t>
       </w:r>
